--- a/C# - Fundamentals/Associative Arrays - Exercise/01. Count Chars in a String_Problems Description.docx
+++ b/C# - Fundamentals/Associative Arrays - Exercise/01. Count Chars in a String_Problems Description.docx
@@ -2434,7 +2434,6 @@
         <w:pStyle w:val="Heading2"/>
       </w:pPr>
       <w:r>
-        <w:lastRenderedPageBreak/>
         <w:t>SoftUni Parking</w:t>
       </w:r>
     </w:p>
@@ -2654,12 +2653,14 @@
         <w:rPr>
           <w:i/>
           <w:noProof/>
+          <w:highlight w:val="yellow"/>
           <w:lang w:val="bg-BG"/>
         </w:rPr>
       </w:pPr>
       <w:r>
         <w:rPr>
           <w:noProof/>
+          <w:highlight w:val="yellow"/>
         </w:rPr>
         <w:t xml:space="preserve">The system only supports </w:t>
       </w:r>
@@ -2667,12 +2668,14 @@
         <w:rPr>
           <w:b/>
           <w:noProof/>
+          <w:highlight w:val="yellow"/>
         </w:rPr>
         <w:t>one car per user</w:t>
       </w:r>
       <w:r>
         <w:rPr>
           <w:noProof/>
+          <w:highlight w:val="yellow"/>
         </w:rPr>
         <w:t xml:space="preserve"> at the moment, so if a user tries to register </w:t>
       </w:r>
@@ -2680,12 +2683,14 @@
         <w:rPr>
           <w:b/>
           <w:noProof/>
+          <w:highlight w:val="yellow"/>
         </w:rPr>
         <w:t>another license plate</w:t>
       </w:r>
       <w:r>
         <w:rPr>
           <w:noProof/>
+          <w:highlight w:val="yellow"/>
         </w:rPr>
         <w:t xml:space="preserve">, using the </w:t>
       </w:r>
@@ -2693,18 +2698,21 @@
         <w:rPr>
           <w:b/>
           <w:noProof/>
+          <w:highlight w:val="yellow"/>
         </w:rPr>
         <w:t>same username</w:t>
       </w:r>
       <w:r>
         <w:rPr>
           <w:noProof/>
+          <w:highlight w:val="yellow"/>
         </w:rPr>
         <w:t>, the system should print:</w:t>
       </w:r>
       <w:r>
         <w:rPr>
           <w:noProof/>
+          <w:highlight w:val="yellow"/>
           <w:lang w:val="bg-BG"/>
         </w:rPr>
         <w:br/>
@@ -2713,12 +2721,14 @@
       <w:r>
         <w:rPr>
           <w:noProof/>
+          <w:highlight w:val="yellow"/>
         </w:rPr>
         <w:t>"</w:t>
       </w:r>
       <w:r>
         <w:rPr>
           <w:rStyle w:val="CodeChar"/>
+          <w:highlight w:val="yellow"/>
         </w:rPr>
         <w:t>ERROR: already registered with plate number {licensePlateNumber}</w:t>
       </w:r>
@@ -2726,6 +2736,7 @@
       <w:r>
         <w:rPr>
           <w:noProof/>
+          <w:highlight w:val="yellow"/>
         </w:rPr>
         <w:t>"</w:t>
       </w:r>
@@ -2740,18 +2751,21 @@
         <w:rPr>
           <w:rFonts w:ascii="Consolas" w:hAnsi="Consolas"/>
           <w:noProof/>
+          <w:highlight w:val="yellow"/>
           <w:lang w:val="bg-BG"/>
         </w:rPr>
       </w:pPr>
       <w:r>
         <w:rPr>
           <w:noProof/>
+          <w:highlight w:val="yellow"/>
         </w:rPr>
         <w:t>If the aforementioned checks passes successfully, the plate can be registered, so the system should print:</w:t>
       </w:r>
       <w:r>
         <w:rPr>
           <w:noProof/>
+          <w:highlight w:val="yellow"/>
           <w:lang w:val="bg-BG"/>
         </w:rPr>
         <w:br/>
@@ -2762,6 +2776,7 @@
           <w:rFonts w:ascii="Consolas" w:hAnsi="Consolas"/>
           <w:b/>
           <w:noProof/>
+          <w:highlight w:val="yellow"/>
         </w:rPr>
         <w:t>"{</w:t>
       </w:r>
@@ -2771,6 +2786,7 @@
           <w:rFonts w:ascii="Consolas" w:hAnsi="Consolas"/>
           <w:b/>
           <w:noProof/>
+          <w:highlight w:val="yellow"/>
         </w:rPr>
         <w:t>username} registered {licensePlateNumber} successfully</w:t>
       </w:r>
@@ -2780,6 +2796,7 @@
           <w:rFonts w:ascii="Consolas" w:hAnsi="Consolas"/>
           <w:b/>
           <w:noProof/>
+          <w:highlight w:val="yellow"/>
         </w:rPr>
         <w:t>"</w:t>
       </w:r>
@@ -2827,12 +2844,14 @@
         </w:numPr>
         <w:rPr>
           <w:noProof/>
+          <w:highlight w:val="yellow"/>
           <w:lang w:val="bg-BG"/>
         </w:rPr>
       </w:pPr>
       <w:r>
         <w:rPr>
           <w:noProof/>
+          <w:highlight w:val="yellow"/>
         </w:rPr>
         <w:t>If the user is</w:t>
       </w:r>
@@ -2840,18 +2859,21 @@
         <w:rPr>
           <w:b/>
           <w:noProof/>
+          <w:highlight w:val="yellow"/>
         </w:rPr>
         <w:t xml:space="preserve"> not present</w:t>
       </w:r>
       <w:r>
         <w:rPr>
           <w:noProof/>
+          <w:highlight w:val="yellow"/>
         </w:rPr>
         <w:t xml:space="preserve"> in the database, the system should print:</w:t>
       </w:r>
       <w:r>
         <w:rPr>
           <w:noProof/>
+          <w:highlight w:val="yellow"/>
           <w:lang w:val="bg-BG"/>
         </w:rPr>
         <w:br/>
@@ -2859,6 +2881,7 @@
       <w:r>
         <w:rPr>
           <w:noProof/>
+          <w:highlight w:val="yellow"/>
         </w:rPr>
         <w:t>"</w:t>
       </w:r>
@@ -2866,6 +2889,7 @@
       <w:r>
         <w:rPr>
           <w:rStyle w:val="CodeChar"/>
+          <w:highlight w:val="yellow"/>
         </w:rPr>
         <w:t>ERROR: user {username} not found</w:t>
       </w:r>
@@ -2873,6 +2897,7 @@
       <w:r>
         <w:rPr>
           <w:noProof/>
+          <w:highlight w:val="yellow"/>
         </w:rPr>
         <w:t>"</w:t>
       </w:r>
@@ -2886,18 +2911,21 @@
         </w:numPr>
         <w:rPr>
           <w:noProof/>
+          <w:highlight w:val="yellow"/>
           <w:lang w:val="bg-BG"/>
         </w:rPr>
       </w:pPr>
       <w:r>
         <w:rPr>
           <w:noProof/>
+          <w:highlight w:val="yellow"/>
         </w:rPr>
         <w:t>If the aforementioned check passes successfully, the system should print:</w:t>
       </w:r>
       <w:r>
         <w:rPr>
           <w:noProof/>
+          <w:highlight w:val="yellow"/>
           <w:lang w:val="bg-BG"/>
         </w:rPr>
         <w:br/>
@@ -2907,12 +2935,14 @@
         <w:rPr>
           <w:rFonts w:ascii="Consolas" w:hAnsi="Consolas"/>
           <w:noProof/>
+          <w:highlight w:val="yellow"/>
         </w:rPr>
         <w:t>"</w:t>
       </w:r>
       <w:r>
         <w:rPr>
           <w:rStyle w:val="CodeChar"/>
+          <w:highlight w:val="yellow"/>
         </w:rPr>
         <w:t>{username} unregistered successfully</w:t>
       </w:r>
@@ -2921,6 +2951,7 @@
         <w:rPr>
           <w:rFonts w:ascii="Consolas" w:hAnsi="Consolas"/>
           <w:noProof/>
+          <w:highlight w:val="yellow"/>
         </w:rPr>
         <w:t>"</w:t>
       </w:r>
@@ -3000,6 +3031,7 @@
         <w:rPr>
           <w:rFonts w:ascii="Consolas" w:hAnsi="Consolas"/>
           <w:noProof/>
+          <w:highlight w:val="yellow"/>
           <w:lang w:val="bg-BG"/>
         </w:rPr>
       </w:pPr>
@@ -3007,6 +3039,7 @@
         <w:rPr>
           <w:rFonts w:ascii="Consolas" w:hAnsi="Consolas"/>
           <w:noProof/>
+          <w:highlight w:val="yellow"/>
         </w:rPr>
         <w:t>"</w:t>
       </w:r>
@@ -3015,6 +3048,7 @@
           <w:rFonts w:ascii="Consolas" w:hAnsi="Consolas"/>
           <w:b/>
           <w:noProof/>
+          <w:highlight w:val="yellow"/>
         </w:rPr>
         <w:t>{username} =&gt; {licensePlateNumber}</w:t>
       </w:r>
@@ -3022,6 +3056,7 @@
         <w:rPr>
           <w:rFonts w:ascii="Consolas" w:hAnsi="Consolas"/>
           <w:noProof/>
+          <w:highlight w:val="yellow"/>
         </w:rPr>
         <w:t>"</w:t>
       </w:r>
@@ -3851,7 +3886,6 @@
                 <w:rFonts w:ascii="Consolas" w:eastAsia="Times New Roman" w:hAnsi="Consolas" w:cs="Consolas"/>
                 <w:noProof/>
               </w:rPr>
-              <w:lastRenderedPageBreak/>
               <w:t>6</w:t>
             </w:r>
           </w:p>
@@ -5156,6 +5190,7 @@
                 <w:bCs/>
                 <w:noProof/>
               </w:rPr>
+              <w:lastRenderedPageBreak/>
               <w:t>-- Andrew Robinson</w:t>
             </w:r>
           </w:p>
@@ -5185,6 +5220,7 @@
         <w:pStyle w:val="Heading2"/>
       </w:pPr>
       <w:r>
+        <w:lastRenderedPageBreak/>
         <w:t>Student Academy</w:t>
       </w:r>
     </w:p>
@@ -5251,7 +5287,6 @@
         <w:rPr>
           <w:noProof/>
         </w:rPr>
-        <w:lastRenderedPageBreak/>
         <w:t xml:space="preserve">You will receive </w:t>
       </w:r>
       <w:r>
@@ -6557,6 +6592,7 @@
         <w:rPr>
           <w:noProof/>
         </w:rPr>
+        <w:lastRenderedPageBreak/>
         <w:t>Examples</w:t>
       </w:r>
     </w:p>
@@ -6666,7 +6702,6 @@
                 <w:bCs/>
                 <w:noProof/>
               </w:rPr>
-              <w:lastRenderedPageBreak/>
               <w:t>SoftUni -&gt; BB12345</w:t>
             </w:r>
           </w:p>
@@ -6742,7 +6777,6 @@
                 <w:bCs/>
                 <w:noProof/>
               </w:rPr>
-              <w:lastRenderedPageBreak/>
               <w:t>SoftUni</w:t>
             </w:r>
           </w:p>
@@ -6760,7 +6794,6 @@
                 <w:bCs/>
                 <w:noProof/>
               </w:rPr>
-              <w:lastRenderedPageBreak/>
               <w:t>-- AA12345</w:t>
             </w:r>
           </w:p>
@@ -6871,7 +6904,6 @@
                 <w:bCs/>
                 <w:noProof/>
               </w:rPr>
-              <w:lastRenderedPageBreak/>
               <w:t>SoftUni -&gt; AA12345</w:t>
             </w:r>
           </w:p>
@@ -7238,7 +7270,7 @@
               <v:stroke joinstyle="miter"/>
               <v:path gradientshapeok="t" o:connecttype="rect"/>
             </v:shapetype>
-            <v:shape id="Text Box 6" o:spid="_x0000_s1026" type="#_x0000_t202" style="position:absolute;margin-left:109.85pt;margin-top:28.05pt;width:40.15pt;height:13pt;z-index:251660288;visibility:visible;mso-wrap-style:square;mso-width-percent:0;mso-height-percent:0;mso-wrap-distance-left:9pt;mso-wrap-distance-top:0;mso-wrap-distance-right:9pt;mso-wrap-distance-bottom:0;mso-position-horizontal:absolute;mso-position-horizontal-relative:text;mso-position-vertical:absolute;mso-position-vertical-relative:text;mso-width-percent:0;mso-height-percent:0;mso-width-relative:page;mso-height-relative:page;v-text-anchor:middle" o:gfxdata="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" filled="f" stroked="f" strokeweight=".5pt">
+            <v:shape id="Text Box 6" o:spid="_x0000_s1026" type="#_x0000_t202" style="position:absolute;margin-left:109.85pt;margin-top:28.05pt;width:40.15pt;height:13pt;z-index:251660288;visibility:visible;mso-wrap-style:square;mso-width-percent:0;mso-height-percent:0;mso-wrap-distance-left:9pt;mso-wrap-distance-top:0;mso-wrap-distance-right:9pt;mso-wrap-distance-bottom:0;mso-position-horizontal:absolute;mso-position-horizontal-relative:text;mso-position-vertical:absolute;mso-position-vertical-relative:text;mso-width-percent:0;mso-height-percent:0;mso-width-relative:page;mso-height-relative:page;v-text-anchor:middle" o:gfxdata="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" filled="f" stroked="f" strokeweight=".5pt">
               <v:textbox inset=".5mm,0,0,0">
                 <w:txbxContent>
                   <w:p>
@@ -8043,7 +8075,7 @@
         </mc:Choice>
         <mc:Fallback>
           <w:pict>
-            <v:shape w14:anchorId="2074F399" id="Text Box 16" o:spid="_x0000_s1027" type="#_x0000_t202" style="position:absolute;margin-left:109pt;margin-top:7pt;width:411.4pt;height:40.45pt;z-index:251657216;visibility:visible;mso-wrap-style:square;mso-width-percent:0;mso-height-percent:0;mso-wrap-distance-left:9pt;mso-wrap-distance-top:0;mso-wrap-distance-right:9pt;mso-wrap-distance-bottom:0;mso-position-horizontal:absolute;mso-position-horizontal-relative:text;mso-position-vertical:absolute;mso-position-vertical-relative:text;mso-width-percent:0;mso-height-percent:0;mso-width-relative:page;mso-height-relative:page;v-text-anchor:top" o:gfxdata="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" filled="f" stroked="f">
+            <v:shape w14:anchorId="2074F399" id="Text Box 16" o:spid="_x0000_s1027" type="#_x0000_t202" style="position:absolute;margin-left:109pt;margin-top:7pt;width:411.4pt;height:40.45pt;z-index:251657216;visibility:visible;mso-wrap-style:square;mso-width-percent:0;mso-height-percent:0;mso-wrap-distance-left:9pt;mso-wrap-distance-top:0;mso-wrap-distance-right:9pt;mso-wrap-distance-bottom:0;mso-position-horizontal:absolute;mso-position-horizontal-relative:text;mso-position-vertical:absolute;mso-position-vertical-relative:text;mso-width-percent:0;mso-height-percent:0;mso-width-relative:page;mso-height-relative:page;v-text-anchor:top" o:gfxdata="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" filled="f" stroked="f">
               <v:textbox inset=".5mm,1.2mm,.5mm,.5mm">
                 <w:txbxContent>
                   <w:p>
@@ -8220,7 +8252,7 @@
                           <wp:extent cx="180000" cy="180000"/>
                           <wp:effectExtent l="0" t="0" r="0" b="0"/>
                           <wp:docPr id="3" name="Picture 3">
-                            <a:hlinkClick xmlns:a="http://schemas.openxmlformats.org/drawingml/2006/main" r:id="rId22"/>
+                            <a:hlinkClick xmlns:a="http://schemas.openxmlformats.org/drawingml/2006/main" r:id="rId2"/>
                           </wp:docPr>
                           <wp:cNvGraphicFramePr>
                             <a:graphicFrameLocks xmlns:a="http://schemas.openxmlformats.org/drawingml/2006/main" noChangeAspect="1"/>
@@ -8230,14 +8262,14 @@
                               <pic:pic xmlns:pic="http://schemas.openxmlformats.org/drawingml/2006/picture">
                                 <pic:nvPicPr>
                                   <pic:cNvPr id="3" name="Picture 3">
-                                    <a:hlinkClick r:id="rId22"/>
+                                    <a:hlinkClick r:id="rId2"/>
                                   </pic:cNvPr>
                                   <pic:cNvPicPr>
                                     <a:picLocks noChangeAspect="1" noChangeArrowheads="1"/>
                                   </pic:cNvPicPr>
                                 </pic:nvPicPr>
                                 <pic:blipFill>
-                                  <a:blip r:embed="rId23">
+                                  <a:blip r:embed="rId3">
                                     <a:extLst>
                                       <a:ext uri="{28A0092B-C50C-407E-A947-70E740481C1C}">
                                         <a14:useLocalDpi xmlns:a14="http://schemas.microsoft.com/office/drawing/2010/main" val="0"/>
@@ -8287,7 +8319,7 @@
                           <wp:extent cx="180000" cy="180000"/>
                           <wp:effectExtent l="0" t="0" r="0" b="0"/>
                           <wp:docPr id="2" name="Picture 2">
-                            <a:hlinkClick xmlns:a="http://schemas.openxmlformats.org/drawingml/2006/main" r:id="rId24"/>
+                            <a:hlinkClick xmlns:a="http://schemas.openxmlformats.org/drawingml/2006/main" r:id="rId4"/>
                           </wp:docPr>
                           <wp:cNvGraphicFramePr>
                             <a:graphicFrameLocks xmlns:a="http://schemas.openxmlformats.org/drawingml/2006/main" noChangeAspect="1"/>
@@ -8297,14 +8329,14 @@
                               <pic:pic xmlns:pic="http://schemas.openxmlformats.org/drawingml/2006/picture">
                                 <pic:nvPicPr>
                                   <pic:cNvPr id="2" name="Picture 2">
-                                    <a:hlinkClick r:id="rId24"/>
+                                    <a:hlinkClick r:id="rId4"/>
                                   </pic:cNvPr>
                                   <pic:cNvPicPr>
                                     <a:picLocks noChangeAspect="1" noChangeArrowheads="1"/>
                                   </pic:cNvPicPr>
                                 </pic:nvPicPr>
                                 <pic:blipFill>
-                                  <a:blip r:embed="rId25">
+                                  <a:blip r:embed="rId5">
                                     <a:extLst>
                                       <a:ext uri="{28A0092B-C50C-407E-A947-70E740481C1C}">
                                         <a14:useLocalDpi xmlns:a14="http://schemas.microsoft.com/office/drawing/2010/main" val="0"/>
@@ -8354,7 +8386,7 @@
                           <wp:extent cx="180000" cy="180000"/>
                           <wp:effectExtent l="0" t="0" r="0" b="0"/>
                           <wp:docPr id="5" name="Picture 5" title="Software University @ Facebook">
-                            <a:hlinkClick xmlns:a="http://schemas.openxmlformats.org/drawingml/2006/main" r:id="rId26"/>
+                            <a:hlinkClick xmlns:a="http://schemas.openxmlformats.org/drawingml/2006/main" r:id="rId6"/>
                           </wp:docPr>
                           <wp:cNvGraphicFramePr>
                             <a:graphicFrameLocks xmlns:a="http://schemas.openxmlformats.org/drawingml/2006/main" noChangeAspect="1"/>
@@ -8364,12 +8396,12 @@
                               <pic:pic xmlns:pic="http://schemas.openxmlformats.org/drawingml/2006/picture">
                                 <pic:nvPicPr>
                                   <pic:cNvPr id="5" name="Picture 5" title="Software University @ Facebook">
-                                    <a:hlinkClick r:id="rId26"/>
+                                    <a:hlinkClick r:id="rId6"/>
                                   </pic:cNvPr>
                                   <pic:cNvPicPr/>
                                 </pic:nvPicPr>
                                 <pic:blipFill>
-                                  <a:blip r:embed="rId27"/>
+                                  <a:blip r:embed="rId7"/>
                                   <a:stretch>
                                     <a:fillRect/>
                                   </a:stretch>
@@ -8408,7 +8440,7 @@
                           <wp:extent cx="180000" cy="180000"/>
                           <wp:effectExtent l="0" t="0" r="0" b="0"/>
                           <wp:docPr id="20" name="Picture 20">
-                            <a:hlinkClick xmlns:a="http://schemas.openxmlformats.org/drawingml/2006/main" r:id="rId28"/>
+                            <a:hlinkClick xmlns:a="http://schemas.openxmlformats.org/drawingml/2006/main" r:id="rId8"/>
                           </wp:docPr>
                           <wp:cNvGraphicFramePr>
                             <a:graphicFrameLocks xmlns:a="http://schemas.openxmlformats.org/drawingml/2006/main" noChangeAspect="1"/>
@@ -8418,20 +8450,20 @@
                               <pic:pic xmlns:pic="http://schemas.openxmlformats.org/drawingml/2006/picture">
                                 <pic:nvPicPr>
                                   <pic:cNvPr id="20" name="Picture 20">
-                                    <a:hlinkClick r:id="rId28"/>
+                                    <a:hlinkClick r:id="rId8"/>
                                   </pic:cNvPr>
                                   <pic:cNvPicPr>
                                     <a:picLocks noChangeAspect="1" noChangeArrowheads="1"/>
                                   </pic:cNvPicPr>
                                 </pic:nvPicPr>
                                 <pic:blipFill>
-                                  <a:blip r:embed="rId29">
+                                  <a:blip r:embed="rId9">
                                     <a:extLst>
                                       <a:ext uri="{28A0092B-C50C-407E-A947-70E740481C1C}">
                                         <a14:useLocalDpi xmlns:a14="http://schemas.microsoft.com/office/drawing/2010/main" val="0"/>
                                       </a:ext>
                                       <a:ext uri="{837473B0-CC2E-450A-ABE3-18F120FF3D39}">
-                                        <a1611:picAttrSrcUrl xmlns:a1611="http://schemas.microsoft.com/office/drawing/2016/11/main" r:id="rId30"/>
+                                        <a1611:picAttrSrcUrl xmlns:a1611="http://schemas.microsoft.com/office/drawing/2016/11/main" r:id="rId10"/>
                                       </a:ext>
                                     </a:extLst>
                                   </a:blip>
@@ -8478,7 +8510,7 @@
                           <wp:extent cx="180000" cy="180000"/>
                           <wp:effectExtent l="0" t="0" r="0" b="0"/>
                           <wp:docPr id="7" name="Picture 7" title="Software University @ Twitter">
-                            <a:hlinkClick xmlns:a="http://schemas.openxmlformats.org/drawingml/2006/main" r:id="rId31"/>
+                            <a:hlinkClick xmlns:a="http://schemas.openxmlformats.org/drawingml/2006/main" r:id="rId11"/>
                           </wp:docPr>
                           <wp:cNvGraphicFramePr>
                             <a:graphicFrameLocks xmlns:a="http://schemas.openxmlformats.org/drawingml/2006/main" noChangeAspect="1"/>
@@ -8488,12 +8520,12 @@
                               <pic:pic xmlns:pic="http://schemas.openxmlformats.org/drawingml/2006/picture">
                                 <pic:nvPicPr>
                                   <pic:cNvPr id="7" name="Picture 7" title="Software University @ Twitter">
-                                    <a:hlinkClick r:id="rId31"/>
+                                    <a:hlinkClick r:id="rId11"/>
                                   </pic:cNvPr>
                                   <pic:cNvPicPr/>
                                 </pic:nvPicPr>
                                 <pic:blipFill>
-                                  <a:blip r:embed="rId32"/>
+                                  <a:blip r:embed="rId12"/>
                                   <a:stretch>
                                     <a:fillRect/>
                                   </a:stretch>
@@ -8532,7 +8564,7 @@
                           <wp:extent cx="180000" cy="180000"/>
                           <wp:effectExtent l="0" t="0" r="0" b="0"/>
                           <wp:docPr id="17" name="Picture 17" title="Software University @ YouTube">
-                            <a:hlinkClick xmlns:a="http://schemas.openxmlformats.org/drawingml/2006/main" r:id="rId33"/>
+                            <a:hlinkClick xmlns:a="http://schemas.openxmlformats.org/drawingml/2006/main" r:id="rId13"/>
                           </wp:docPr>
                           <wp:cNvGraphicFramePr>
                             <a:graphicFrameLocks xmlns:a="http://schemas.openxmlformats.org/drawingml/2006/main" noChangeAspect="1"/>
@@ -8542,12 +8574,12 @@
                               <pic:pic xmlns:pic="http://schemas.openxmlformats.org/drawingml/2006/picture">
                                 <pic:nvPicPr>
                                   <pic:cNvPr id="17" name="Picture 17" title="Software University @ YouTube">
-                                    <a:hlinkClick r:id="rId33"/>
+                                    <a:hlinkClick r:id="rId13"/>
                                   </pic:cNvPr>
                                   <pic:cNvPicPr/>
                                 </pic:nvPicPr>
                                 <pic:blipFill>
-                                  <a:blip r:embed="rId34"/>
+                                  <a:blip r:embed="rId14"/>
                                   <a:stretch>
                                     <a:fillRect/>
                                   </a:stretch>
@@ -8586,7 +8618,7 @@
                           <wp:extent cx="180000" cy="180000"/>
                           <wp:effectExtent l="0" t="0" r="0" b="0"/>
                           <wp:docPr id="21" name="Picture 21">
-                            <a:hlinkClick xmlns:a="http://schemas.openxmlformats.org/drawingml/2006/main" r:id="rId35"/>
+                            <a:hlinkClick xmlns:a="http://schemas.openxmlformats.org/drawingml/2006/main" r:id="rId15"/>
                           </wp:docPr>
                           <wp:cNvGraphicFramePr>
                             <a:graphicFrameLocks xmlns:a="http://schemas.openxmlformats.org/drawingml/2006/main" noChangeAspect="1"/>
@@ -8596,14 +8628,14 @@
                               <pic:pic xmlns:pic="http://schemas.openxmlformats.org/drawingml/2006/picture">
                                 <pic:nvPicPr>
                                   <pic:cNvPr id="21" name="Picture 21">
-                                    <a:hlinkClick r:id="rId35"/>
+                                    <a:hlinkClick r:id="rId15"/>
                                   </pic:cNvPr>
                                   <pic:cNvPicPr>
                                     <a:picLocks noChangeAspect="1" noChangeArrowheads="1"/>
                                   </pic:cNvPicPr>
                                 </pic:nvPicPr>
                                 <pic:blipFill rotWithShape="1">
-                                  <a:blip r:embed="rId36">
+                                  <a:blip r:embed="rId16">
                                     <a:extLst>
                                       <a:ext uri="{28A0092B-C50C-407E-A947-70E740481C1C}">
                                         <a14:useLocalDpi xmlns:a14="http://schemas.microsoft.com/office/drawing/2010/main" val="0"/>
@@ -8656,7 +8688,7 @@
                           <wp:extent cx="180000" cy="180000"/>
                           <wp:effectExtent l="0" t="0" r="0" b="0"/>
                           <wp:docPr id="22" name="Picture 22">
-                            <a:hlinkClick xmlns:a="http://schemas.openxmlformats.org/drawingml/2006/main" r:id="rId37"/>
+                            <a:hlinkClick xmlns:a="http://schemas.openxmlformats.org/drawingml/2006/main" r:id="rId17"/>
                           </wp:docPr>
                           <wp:cNvGraphicFramePr>
                             <a:graphicFrameLocks xmlns:a="http://schemas.openxmlformats.org/drawingml/2006/main" noChangeAspect="1"/>
@@ -8666,14 +8698,14 @@
                               <pic:pic xmlns:pic="http://schemas.openxmlformats.org/drawingml/2006/picture">
                                 <pic:nvPicPr>
                                   <pic:cNvPr id="22" name="Picture 22">
-                                    <a:hlinkClick r:id="rId37"/>
+                                    <a:hlinkClick r:id="rId17"/>
                                   </pic:cNvPr>
                                   <pic:cNvPicPr>
                                     <a:picLocks noChangeAspect="1" noChangeArrowheads="1"/>
                                   </pic:cNvPicPr>
                                 </pic:nvPicPr>
                                 <pic:blipFill>
-                                  <a:blip r:embed="rId38">
+                                  <a:blip r:embed="rId18">
                                     <a:extLst>
                                       <a:ext uri="{28A0092B-C50C-407E-A947-70E740481C1C}">
                                         <a14:useLocalDpi xmlns:a14="http://schemas.microsoft.com/office/drawing/2010/main" val="0"/>
@@ -8723,7 +8755,7 @@
                           <wp:extent cx="180000" cy="180000"/>
                           <wp:effectExtent l="0" t="0" r="0" b="0"/>
                           <wp:docPr id="23" name="Picture 23" title="Software University: Email Us">
-                            <a:hlinkClick xmlns:a="http://schemas.openxmlformats.org/drawingml/2006/main" r:id="rId39"/>
+                            <a:hlinkClick xmlns:a="http://schemas.openxmlformats.org/drawingml/2006/main" r:id="rId19"/>
                           </wp:docPr>
                           <wp:cNvGraphicFramePr>
                             <a:graphicFrameLocks xmlns:a="http://schemas.openxmlformats.org/drawingml/2006/main" noChangeAspect="1"/>
@@ -8733,12 +8765,12 @@
                               <pic:pic xmlns:pic="http://schemas.openxmlformats.org/drawingml/2006/picture">
                                 <pic:nvPicPr>
                                   <pic:cNvPr id="23" name="Picture 23" title="Software University: Email Us">
-                                    <a:hlinkClick r:id="rId39"/>
+                                    <a:hlinkClick r:id="rId19"/>
                                   </pic:cNvPr>
                                   <pic:cNvPicPr/>
                                 </pic:nvPicPr>
                                 <pic:blipFill>
-                                  <a:blip r:embed="rId40"/>
+                                  <a:blip r:embed="rId20"/>
                                   <a:stretch>
                                     <a:fillRect/>
                                   </a:stretch>
@@ -8794,14 +8826,14 @@
               <pic:pic xmlns:pic="http://schemas.openxmlformats.org/drawingml/2006/picture">
                 <pic:nvPicPr>
                   <pic:cNvPr id="1" name="Picture 1">
-                    <a:hlinkClick r:id="rId22"/>
+                    <a:hlinkClick r:id="rId2"/>
                   </pic:cNvPr>
                   <pic:cNvPicPr>
                     <a:picLocks noChangeAspect="1" noChangeArrowheads="1"/>
                   </pic:cNvPicPr>
                 </pic:nvPicPr>
                 <pic:blipFill>
-                  <a:blip r:embed="rId41">
+                  <a:blip r:embed="rId22">
                     <a:extLst>
                       <a:ext uri="{28A0092B-C50C-407E-A947-70E740481C1C}">
                         <a14:useLocalDpi xmlns:a14="http://schemas.microsoft.com/office/drawing/2010/main" val="0"/>
@@ -9088,7 +9120,7 @@
         </mc:Choice>
         <mc:Fallback>
           <w:pict>
-            <v:shape w14:anchorId="60DB5C39" id="Text Box 4" o:spid="_x0000_s1028" type="#_x0000_t202" style="position:absolute;margin-left:444.65pt;margin-top:26.95pt;width:70.9pt;height:15.9pt;z-index:251663360;visibility:visible;mso-wrap-style:square;mso-width-percent:0;mso-height-percent:0;mso-wrap-distance-left:9pt;mso-wrap-distance-top:0;mso-wrap-distance-right:9pt;mso-wrap-distance-bottom:0;mso-position-horizontal:absolute;mso-position-horizontal-relative:text;mso-position-vertical:absolute;mso-position-vertical-relative:text;mso-width-percent:0;mso-height-percent:0;mso-width-relative:page;mso-height-relative:page;v-text-anchor:middle" o:gfxdata="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" filled="f" stroked="f" strokeweight=".5pt">
+            <v:shape w14:anchorId="60DB5C39" id="Text Box 4" o:spid="_x0000_s1028" type="#_x0000_t202" style="position:absolute;margin-left:444.65pt;margin-top:26.95pt;width:70.9pt;height:15.9pt;z-index:251663360;visibility:visible;mso-wrap-style:square;mso-width-percent:0;mso-height-percent:0;mso-wrap-distance-left:9pt;mso-wrap-distance-top:0;mso-wrap-distance-right:9pt;mso-wrap-distance-bottom:0;mso-position-horizontal:absolute;mso-position-horizontal-relative:text;mso-position-vertical:absolute;mso-position-vertical-relative:text;mso-width-percent:0;mso-height-percent:0;mso-width-relative:page;mso-height-relative:page;v-text-anchor:middle" o:gfxdata="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" filled="f" stroked="f" strokeweight=".5pt">
               <v:textbox inset="0,0,0,0">
                 <w:txbxContent>
                   <w:p>

--- a/C# - Fundamentals/Associative Arrays - Exercise/01. Count Chars in a String_Problems Description.docx
+++ b/C# - Fundamentals/Associative Arrays - Exercise/01. Count Chars in a String_Problems Description.docx
@@ -5286,6 +5286,7 @@
       <w:r>
         <w:rPr>
           <w:noProof/>
+          <w:highlight w:val="yellow"/>
         </w:rPr>
         <w:t xml:space="preserve">You will receive </w:t>
       </w:r>
@@ -5294,20 +5295,36 @@
           <w:b/>
           <w:bCs/>
           <w:noProof/>
+          <w:highlight w:val="yellow"/>
         </w:rPr>
         <w:t>n pair of rows</w:t>
       </w:r>
       <w:r>
         <w:rPr>
           <w:noProof/>
-        </w:rPr>
-        <w:t xml:space="preserve">. First, you will receive the </w:t>
+          <w:highlight w:val="yellow"/>
+        </w:rPr>
+        <w:t>.</w:t>
+      </w:r>
+      <w:r>
+        <w:rPr>
+          <w:noProof/>
+        </w:rPr>
+        <w:t xml:space="preserve"> First, you will receive </w:t>
+      </w:r>
+      <w:r>
+        <w:rPr>
+          <w:noProof/>
+          <w:highlight w:val="yellow"/>
+        </w:rPr>
+        <w:t xml:space="preserve">the </w:t>
       </w:r>
       <w:r>
         <w:rPr>
           <w:b/>
           <w:bCs/>
           <w:noProof/>
+          <w:highlight w:val="yellow"/>
         </w:rPr>
         <w:t>student</w:t>
       </w:r>
@@ -5316,6 +5333,7 @@
           <w:b/>
           <w:bCs/>
           <w:noProof/>
+          <w:highlight w:val="yellow"/>
         </w:rPr>
         <w:t>'</w:t>
       </w:r>
@@ -5324,12 +5342,14 @@
           <w:b/>
           <w:bCs/>
           <w:noProof/>
+          <w:highlight w:val="yellow"/>
         </w:rPr>
         <w:t>s name</w:t>
       </w:r>
       <w:r>
         <w:rPr>
           <w:noProof/>
+          <w:highlight w:val="yellow"/>
         </w:rPr>
         <w:t xml:space="preserve">, </w:t>
       </w:r>
@@ -5338,6 +5358,7 @@
           <w:b/>
           <w:bCs/>
           <w:noProof/>
+          <w:highlight w:val="yellow"/>
         </w:rPr>
         <w:t xml:space="preserve">after that, you will receive </w:t>
       </w:r>
@@ -5346,6 +5367,7 @@
           <w:b/>
           <w:bCs/>
           <w:noProof/>
+          <w:highlight w:val="yellow"/>
         </w:rPr>
         <w:t>their</w:t>
       </w:r>
@@ -5354,22 +5376,39 @@
           <w:b/>
           <w:bCs/>
           <w:noProof/>
+          <w:highlight w:val="yellow"/>
         </w:rPr>
         <w:t xml:space="preserve"> grade</w:t>
       </w:r>
       <w:r>
         <w:rPr>
           <w:noProof/>
-        </w:rPr>
-        <w:t xml:space="preserve">. </w:t>
+          <w:highlight w:val="yellow"/>
+        </w:rPr>
+        <w:t>.</w:t>
+      </w:r>
+      <w:r>
+        <w:rPr>
+          <w:noProof/>
+        </w:rPr>
+        <w:t xml:space="preserve"> </w:t>
       </w:r>
       <w:r>
         <w:rPr>
           <w:b/>
           <w:bCs/>
           <w:noProof/>
-        </w:rPr>
-        <w:t>Check if the student already exists and if not, add him.</w:t>
+          <w:highlight w:val="yellow"/>
+        </w:rPr>
+        <w:t>Check if the student already exists and if not, add him</w:t>
+      </w:r>
+      <w:r>
+        <w:rPr>
+          <w:b/>
+          <w:bCs/>
+          <w:noProof/>
+        </w:rPr>
+        <w:t>.</w:t>
       </w:r>
       <w:r>
         <w:rPr>
@@ -5395,12 +5434,14 @@
           <w:b/>
           <w:bCs/>
           <w:noProof/>
+          <w:highlight w:val="yellow"/>
         </w:rPr>
         <w:t>an average grade higher than or equal to 4.50</w:t>
       </w:r>
       <w:r>
         <w:rPr>
           <w:noProof/>
+          <w:highlight w:val="yellow"/>
         </w:rPr>
         <w:t>.</w:t>
       </w:r>
@@ -5419,6 +5460,7 @@
           <w:b/>
           <w:bCs/>
           <w:noProof/>
+          <w:highlight w:val="yellow"/>
         </w:rPr>
         <w:t>Print the students and their average grade in the following format:</w:t>
       </w:r>
@@ -6592,7 +6634,6 @@
         <w:rPr>
           <w:noProof/>
         </w:rPr>
-        <w:lastRenderedPageBreak/>
         <w:t>Examples</w:t>
       </w:r>
     </w:p>
